--- a/documentos/salva jogo.docx
+++ b/documentos/salva jogo.docx
@@ -36,7 +36,7 @@
           <w:sz w:val="22"/>
           <w:szCs w:val="22"/>
         </w:rPr>
-        <w:t>sai</w:t>
+        <w:t>salva</w:t>
       </w:r>
       <w:r>
         <w:rPr>
@@ -80,6 +80,15 @@
         </w:rPr>
         <w:t xml:space="preserve">Pré-condição: </w:t>
       </w:r>
+      <w:r>
+        <w:rPr>
+          <w:bCs/>
+          <w:color w:val="000000"/>
+          <w:sz w:val="22"/>
+          <w:szCs w:val="22"/>
+        </w:rPr>
+        <w:t>Jogo iniciado.</w:t>
+      </w:r>
     </w:p>
     <w:p>
       <w:pPr>
@@ -120,7 +129,15 @@
           <w:sz w:val="22"/>
           <w:szCs w:val="22"/>
         </w:rPr>
-        <w:t>Programa encerrado.</w:t>
+        <w:t>Jogo salvo no servidor</w:t>
+      </w:r>
+      <w:r>
+        <w:rPr>
+          <w:color w:val="000000"/>
+          <w:sz w:val="22"/>
+          <w:szCs w:val="22"/>
+        </w:rPr>
+        <w:t>.</w:t>
       </w:r>
     </w:p>
     <w:p>
@@ -225,6 +242,7 @@
               <w:pStyle w:val="Style-1"/>
               <w:jc w:val="both"/>
             </w:pPr>
+            <w:proofErr w:type="spellStart"/>
             <w:r>
               <w:rPr>
                 <w:b/>
@@ -233,8 +251,9 @@
                 <w:sz w:val="22"/>
                 <w:szCs w:val="22"/>
               </w:rPr>
-              <w:t>Jogador</w:t>
+              <w:t>Relogio</w:t>
             </w:r>
+            <w:proofErr w:type="spellEnd"/>
           </w:p>
         </w:tc>
         <w:tc>
@@ -341,31 +360,7 @@
                 <w:sz w:val="22"/>
                 <w:szCs w:val="22"/>
               </w:rPr>
-              <w:t>P</w:t>
-            </w:r>
-            <w:r>
-              <w:rPr>
-                <w:color w:val="000000"/>
-                <w:sz w:val="22"/>
-                <w:szCs w:val="22"/>
-              </w:rPr>
-              <w:t>ressiona o botão que encerra</w:t>
-            </w:r>
-            <w:r>
-              <w:rPr>
-                <w:color w:val="000000"/>
-                <w:sz w:val="22"/>
-                <w:szCs w:val="22"/>
-              </w:rPr>
-              <w:t xml:space="preserve"> o programa</w:t>
-            </w:r>
-            <w:r>
-              <w:rPr>
-                <w:color w:val="000000"/>
-                <w:sz w:val="22"/>
-                <w:szCs w:val="22"/>
-              </w:rPr>
-              <w:t>.</w:t>
+              <w:t>A cada 3 minutos, solicita salvamento do jogo.</w:t>
             </w:r>
           </w:p>
         </w:tc>
@@ -495,276 +490,7 @@
                 <w:sz w:val="22"/>
                 <w:szCs w:val="22"/>
               </w:rPr>
-              <w:t>Envia mensagem para seu oponente avisando a saída do outro jogador.</w:t>
-            </w:r>
-          </w:p>
-        </w:tc>
-      </w:tr>
-      <w:tr>
-        <w:tc>
-          <w:tcPr>
-            <w:tcW w:w="663" w:type="dxa"/>
-            <w:tcBorders>
-              <w:top w:val="single" w:sz="8" w:space="0" w:color="000000"/>
-              <w:left w:val="single" w:sz="8" w:space="0" w:color="000000"/>
-              <w:bottom w:val="single" w:sz="8" w:space="0" w:color="000000"/>
-              <w:right w:val="single" w:sz="8" w:space="0" w:color="000000"/>
-            </w:tcBorders>
-            <w:tcMar>
-              <w:top w:w="0" w:type="dxa"/>
-              <w:left w:w="0" w:type="dxa"/>
-              <w:bottom w:w="0" w:type="dxa"/>
-              <w:right w:w="0" w:type="dxa"/>
-            </w:tcMar>
-            <w:vAlign w:val="center"/>
-          </w:tcPr>
-          <w:p>
-            <w:pPr>
-              <w:pStyle w:val="Style-2"/>
-              <w:jc w:val="center"/>
-              <w:rPr>
-                <w:b/>
-                <w:sz w:val="22"/>
-                <w:szCs w:val="22"/>
-              </w:rPr>
-            </w:pPr>
-            <w:proofErr w:type="gramStart"/>
-            <w:r>
-              <w:rPr>
-                <w:b/>
-                <w:sz w:val="22"/>
-                <w:szCs w:val="22"/>
-              </w:rPr>
-              <w:t>3</w:t>
-            </w:r>
-            <w:proofErr w:type="gramEnd"/>
-          </w:p>
-        </w:tc>
-        <w:tc>
-          <w:tcPr>
-            <w:tcW w:w="4151" w:type="dxa"/>
-            <w:tcBorders>
-              <w:top w:val="single" w:sz="8" w:space="0" w:color="000000"/>
-              <w:left w:val="single" w:sz="8" w:space="0" w:color="000000"/>
-              <w:bottom w:val="single" w:sz="8" w:space="0" w:color="000000"/>
-              <w:right w:val="single" w:sz="8" w:space="0" w:color="000000"/>
-            </w:tcBorders>
-            <w:tcMar>
-              <w:top w:w="0" w:type="dxa"/>
-              <w:left w:w="0" w:type="dxa"/>
-              <w:bottom w:w="0" w:type="dxa"/>
-              <w:right w:w="0" w:type="dxa"/>
-            </w:tcMar>
-          </w:tcPr>
-          <w:p>
-            <w:pPr>
-              <w:pStyle w:val="Style-1"/>
-              <w:jc w:val="both"/>
-            </w:pPr>
-            <w:commentRangeStart w:id="0"/>
-            <w:r>
-              <w:t>O</w:t>
-            </w:r>
-            <w:r>
-              <w:rPr>
-                <w:color w:val="000000"/>
-                <w:sz w:val="22"/>
-                <w:szCs w:val="22"/>
-              </w:rPr>
-              <w:t xml:space="preserve">ponente confirma leitura da </w:t>
-            </w:r>
-            <w:proofErr w:type="gramStart"/>
-            <w:r>
-              <w:rPr>
-                <w:color w:val="000000"/>
-                <w:sz w:val="22"/>
-                <w:szCs w:val="22"/>
-              </w:rPr>
-              <w:t>mensagem.</w:t>
-            </w:r>
-            <w:commentRangeEnd w:id="0"/>
-            <w:proofErr w:type="gramEnd"/>
-            <w:r>
-              <w:rPr>
-                <w:rStyle w:val="Refdecomentrio"/>
-                <w:lang w:val="en-US" w:eastAsia="en-US"/>
-              </w:rPr>
-              <w:commentReference w:id="0"/>
-            </w:r>
-          </w:p>
-        </w:tc>
-        <w:tc>
-          <w:tcPr>
-            <w:tcW w:w="3710" w:type="dxa"/>
-            <w:tcBorders>
-              <w:top w:val="single" w:sz="8" w:space="0" w:color="000000"/>
-              <w:left w:val="single" w:sz="8" w:space="0" w:color="000000"/>
-              <w:bottom w:val="single" w:sz="8" w:space="0" w:color="000000"/>
-              <w:right w:val="single" w:sz="8" w:space="0" w:color="000000"/>
-            </w:tcBorders>
-            <w:tcMar>
-              <w:top w:w="0" w:type="dxa"/>
-              <w:left w:w="0" w:type="dxa"/>
-              <w:bottom w:w="0" w:type="dxa"/>
-              <w:right w:w="0" w:type="dxa"/>
-            </w:tcMar>
-            <w:vAlign w:val="center"/>
-          </w:tcPr>
-          <w:p>
-            <w:pPr>
-              <w:pStyle w:val="Style-1"/>
-              <w:jc w:val="both"/>
-              <w:rPr>
-                <w:color w:val="000000"/>
-                <w:sz w:val="22"/>
-                <w:szCs w:val="22"/>
-              </w:rPr>
-            </w:pPr>
-          </w:p>
-        </w:tc>
-      </w:tr>
-      <w:tr>
-        <w:tc>
-          <w:tcPr>
-            <w:tcW w:w="663" w:type="dxa"/>
-            <w:tcBorders>
-              <w:top w:val="single" w:sz="8" w:space="0" w:color="000000"/>
-              <w:left w:val="single" w:sz="8" w:space="0" w:color="000000"/>
-              <w:bottom w:val="single" w:sz="8" w:space="0" w:color="000000"/>
-              <w:right w:val="single" w:sz="8" w:space="0" w:color="000000"/>
-            </w:tcBorders>
-            <w:tcMar>
-              <w:top w:w="100" w:type="dxa"/>
-              <w:left w:w="100" w:type="dxa"/>
-              <w:bottom w:w="100" w:type="dxa"/>
-              <w:right w:w="100" w:type="dxa"/>
-            </w:tcMar>
-            <w:vAlign w:val="center"/>
-          </w:tcPr>
-          <w:p>
-            <w:pPr>
-              <w:pStyle w:val="Style-2"/>
-              <w:jc w:val="center"/>
-            </w:pPr>
-            <w:proofErr w:type="gramStart"/>
-            <w:r>
-              <w:rPr>
-                <w:b/>
-                <w:bCs/>
-                <w:color w:val="000000"/>
-                <w:sz w:val="22"/>
-                <w:szCs w:val="22"/>
-              </w:rPr>
-              <w:t>4</w:t>
-            </w:r>
-            <w:proofErr w:type="gramEnd"/>
-          </w:p>
-        </w:tc>
-        <w:tc>
-          <w:tcPr>
-            <w:tcW w:w="4151" w:type="dxa"/>
-            <w:tcBorders>
-              <w:top w:val="single" w:sz="8" w:space="0" w:color="000000"/>
-              <w:left w:val="single" w:sz="8" w:space="0" w:color="000000"/>
-              <w:bottom w:val="single" w:sz="8" w:space="0" w:color="000000"/>
-              <w:right w:val="single" w:sz="8" w:space="0" w:color="000000"/>
-            </w:tcBorders>
-            <w:tcMar>
-              <w:top w:w="100" w:type="dxa"/>
-              <w:left w:w="100" w:type="dxa"/>
-              <w:bottom w:w="100" w:type="dxa"/>
-              <w:right w:w="100" w:type="dxa"/>
-            </w:tcMar>
-          </w:tcPr>
-          <w:p>
-            <w:pPr>
-              <w:pStyle w:val="Style-2"/>
-              <w:jc w:val="center"/>
-            </w:pPr>
-          </w:p>
-        </w:tc>
-        <w:tc>
-          <w:tcPr>
-            <w:tcW w:w="3710" w:type="dxa"/>
-            <w:tcBorders>
-              <w:top w:val="single" w:sz="8" w:space="0" w:color="000000"/>
-              <w:left w:val="single" w:sz="8" w:space="0" w:color="000000"/>
-              <w:bottom w:val="single" w:sz="8" w:space="0" w:color="000000"/>
-              <w:right w:val="single" w:sz="8" w:space="0" w:color="000000"/>
-            </w:tcBorders>
-            <w:tcMar>
-              <w:top w:w="100" w:type="dxa"/>
-              <w:left w:w="100" w:type="dxa"/>
-              <w:bottom w:w="100" w:type="dxa"/>
-              <w:right w:w="100" w:type="dxa"/>
-            </w:tcMar>
-            <w:vAlign w:val="center"/>
-          </w:tcPr>
-          <w:p>
-            <w:pPr>
-              <w:pStyle w:val="Style-1"/>
-              <w:jc w:val="both"/>
-              <w:rPr>
-                <w:color w:val="000000"/>
-                <w:sz w:val="22"/>
-                <w:szCs w:val="22"/>
-              </w:rPr>
-            </w:pPr>
-            <w:r>
-              <w:rPr>
-                <w:color w:val="000000"/>
-                <w:sz w:val="22"/>
-                <w:szCs w:val="22"/>
-              </w:rPr>
-              <w:t xml:space="preserve">Desconecta o </w:t>
-            </w:r>
-            <w:r>
-              <w:rPr>
-                <w:color w:val="000000"/>
-                <w:sz w:val="22"/>
-                <w:szCs w:val="22"/>
-              </w:rPr>
-              <w:t>oponente</w:t>
-            </w:r>
-            <w:r>
-              <w:rPr>
-                <w:color w:val="000000"/>
-                <w:sz w:val="22"/>
-                <w:szCs w:val="22"/>
-              </w:rPr>
-              <w:t xml:space="preserve"> da partida</w:t>
-            </w:r>
-            <w:r>
-              <w:rPr>
-                <w:color w:val="000000"/>
-                <w:sz w:val="22"/>
-                <w:szCs w:val="22"/>
-              </w:rPr>
-              <w:t>,</w:t>
-            </w:r>
-            <w:r>
-              <w:rPr>
-                <w:color w:val="000000"/>
-                <w:sz w:val="22"/>
-                <w:szCs w:val="22"/>
-              </w:rPr>
-              <w:t xml:space="preserve"> exibe a tela de convite de oponente</w:t>
-            </w:r>
-            <w:r>
-              <w:rPr>
-                <w:color w:val="000000"/>
-                <w:sz w:val="22"/>
-                <w:szCs w:val="22"/>
-              </w:rPr>
-              <w:t xml:space="preserve"> e muda seu estado para “Livre”</w:t>
-            </w:r>
-            <w:r>
-              <w:rPr>
-                <w:color w:val="000000"/>
-                <w:sz w:val="22"/>
-                <w:szCs w:val="22"/>
-              </w:rPr>
-              <w:t>.</w:t>
+              <w:t>Salva o jogo, relacionando-o aos dois jogadores.</w:t>
             </w:r>
           </w:p>
         </w:tc>
@@ -790,33 +516,6 @@
     </w:sectPr>
   </w:body>
 </w:document>
-</file>
-
-<file path=word/comments.xml><?xml version="1.0" encoding="utf-8"?>
-<w:comments xmlns:ve="http://schemas.openxmlformats.org/markup-compatibility/2006" xmlns:o="urn:schemas-microsoft-com:office:office" xmlns:r="http://schemas.openxmlformats.org/officeDocument/2006/relationships" xmlns:m="http://schemas.openxmlformats.org/officeDocument/2006/math" xmlns:v="urn:schemas-microsoft-com:vml" xmlns:wp="http://schemas.openxmlformats.org/drawingml/2006/wordprocessingDrawing" xmlns:w10="urn:schemas-microsoft-com:office:word" xmlns:w="http://schemas.openxmlformats.org/wordprocessingml/2006/main" xmlns:wne="http://schemas.microsoft.com/office/word/2006/wordml">
-  <w:comment w:id="0" w:author="Lorena Tablada" w:date="2010-11-27T17:07:00Z" w:initials="LT">
-    <w:p>
-      <w:pPr>
-        <w:pStyle w:val="Textodecomentrio"/>
-        <w:rPr>
-          <w:lang w:val="pt-BR"/>
-        </w:rPr>
-      </w:pPr>
-      <w:r>
-        <w:rPr>
-          <w:rStyle w:val="Refdecomentrio"/>
-        </w:rPr>
-        <w:annotationRef/>
-      </w:r>
-      <w:r>
-        <w:rPr>
-          <w:lang w:val="pt-BR"/>
-        </w:rPr>
-        <w:t>Posso falar do oponente aqui?</w:t>
-      </w:r>
-    </w:p>
-  </w:comment>
-</w:comments>
 </file>
 
 <file path=word/styles.xml><?xml version="1.0" encoding="utf-8"?>
